--- a/kp/711/3.docx
+++ b/kp/711/3.docx
@@ -875,31 +875,34 @@
         </w:tabs>
         <w:spacing w:after="160" w:line="259" w:lineRule="auto"/>
         <w:jc w:val="center"/>
-        <w:rPr>
-          <w:rFonts w:asciiTheme="majorHAnsi" w:hAnsiTheme="majorHAnsi" w:cstheme="majorHAnsi"/>
-        </w:rPr>
       </w:pPr>
       <w:r>
         <w:rPr>
-          <w:rFonts w:asciiTheme="majorHAnsi" w:hAnsiTheme="majorHAnsi" w:cstheme="majorHAnsi"/>
+          <w:rFonts w:cstheme="minorHAnsi"/>
           <w:b/>
           <w:color w:val="000000" w:themeColor="text1"/>
         </w:rPr>
-        <w:t xml:space="preserve">DANIŞMAN </w:t>
+        <w:t>DANIŞMAN</w:t>
       </w:r>
-      <w:proofErr w:type="gramStart"/>
       <w:r>
         <w:rPr>
-          <w:rFonts w:asciiTheme="majorHAnsi" w:hAnsiTheme="majorHAnsi" w:cstheme="majorHAnsi"/>
+          <w:rFonts w:cstheme="minorHAnsi"/>
           <w:b/>
           <w:color w:val="000000" w:themeColor="text1"/>
         </w:rPr>
-        <w:t>ÖĞRETMEN::</w:t>
+        <w:t xml:space="preserve"> ÖĞRETMEN</w:t>
       </w:r>
-      <w:proofErr w:type="gramEnd"/>
       <w:r>
         <w:rPr>
-          <w:rFonts w:asciiTheme="majorHAnsi" w:hAnsiTheme="majorHAnsi" w:cstheme="majorHAnsi"/>
+          <w:rFonts w:cstheme="minorHAnsi"/>
+          <w:b/>
+          <w:color w:val="000000" w:themeColor="text1"/>
+        </w:rPr>
+        <w:t xml:space="preserve">: </w:t>
+      </w:r>
+      <w:r>
+        <w:rPr>
+          <w:rFonts w:cstheme="minorHAnsi"/>
           <w:b/>
           <w:color w:val="000000" w:themeColor="text1"/>
         </w:rPr>
@@ -907,22 +910,16 @@
       </w:r>
       <w:sdt>
         <w:sdtPr>
-          <w:rPr>
-            <w:rFonts w:asciiTheme="majorHAnsi" w:hAnsiTheme="majorHAnsi" w:cstheme="majorHAnsi"/>
-          </w:rPr>
           <w:alias w:val="Danışman Öğretmenler"/>
-          <w:tag w:val="Danışman Öğretmenler"/>
+          <w:tag w:val="text"/>
           <w:id w:val="-617142836"/>
           <w:placeholder>
-            <w:docPart w:val="645E003017DCC746856EB5EB0EC419EA"/>
+            <w:docPart w:val="D1FE08868E66D94CBAED03BED455EACE"/>
           </w:placeholder>
           <w:text/>
         </w:sdtPr>
         <w:sdtContent>
           <w:r>
-            <w:rPr>
-              <w:rFonts w:asciiTheme="majorHAnsi" w:hAnsiTheme="majorHAnsi" w:cstheme="majorHAnsi"/>
-            </w:rPr>
             <w:t>Danışman öğretmenler</w:t>
           </w:r>
         </w:sdtContent>
@@ -932,7 +929,7 @@
       <w:pPr>
         <w:jc w:val="center"/>
         <w:rPr>
-          <w:rFonts w:asciiTheme="majorHAnsi" w:hAnsiTheme="majorHAnsi" w:cstheme="majorHAnsi"/>
+          <w:rFonts w:cstheme="minorHAnsi"/>
           <w:b/>
           <w:color w:val="000000" w:themeColor="text1"/>
         </w:rPr>
@@ -941,7 +938,7 @@
     <w:p>
       <w:pPr>
         <w:rPr>
-          <w:rFonts w:asciiTheme="majorHAnsi" w:hAnsiTheme="majorHAnsi" w:cstheme="majorHAnsi"/>
+          <w:rFonts w:cstheme="minorHAnsi"/>
           <w:b/>
           <w:color w:val="000000" w:themeColor="text1"/>
         </w:rPr>
@@ -950,7 +947,7 @@
     <w:p>
       <w:pPr>
         <w:rPr>
-          <w:rFonts w:asciiTheme="majorHAnsi" w:hAnsiTheme="majorHAnsi" w:cstheme="majorHAnsi"/>
+          <w:rFonts w:cstheme="minorHAnsi"/>
           <w:b/>
           <w:color w:val="000000" w:themeColor="text1"/>
         </w:rPr>
@@ -960,14 +957,14 @@
       <w:pPr>
         <w:jc w:val="center"/>
         <w:rPr>
-          <w:rFonts w:asciiTheme="majorHAnsi" w:hAnsiTheme="majorHAnsi" w:cstheme="majorHAnsi"/>
+          <w:rFonts w:cstheme="minorHAnsi"/>
           <w:b/>
           <w:color w:val="000000" w:themeColor="text1"/>
         </w:rPr>
       </w:pPr>
       <w:r>
         <w:rPr>
-          <w:rFonts w:asciiTheme="majorHAnsi" w:hAnsiTheme="majorHAnsi" w:cstheme="majorHAnsi"/>
+          <w:rFonts w:cstheme="minorHAnsi"/>
           <w:b/>
           <w:color w:val="000000" w:themeColor="text1"/>
         </w:rPr>
@@ -977,13 +974,13 @@
     <w:sdt>
       <w:sdtPr>
         <w:rPr>
-          <w:rFonts w:asciiTheme="majorHAnsi" w:hAnsiTheme="majorHAnsi" w:cstheme="majorHAnsi"/>
+          <w:rFonts w:cstheme="minorHAnsi"/>
         </w:rPr>
         <w:alias w:val="Tarih"/>
         <w:tag w:val="text"/>
         <w:id w:val="1529839917"/>
         <w:placeholder>
-          <w:docPart w:val="3C008A479239EA408BEF6DE1B5E51DA0"/>
+          <w:docPart w:val="8FCDA1F4098D3848BA08F4100574BC39"/>
         </w:placeholder>
       </w:sdtPr>
       <w:sdtContent>
@@ -991,14 +988,20 @@
           <w:pPr>
             <w:jc w:val="center"/>
             <w:rPr>
-              <w:rFonts w:asciiTheme="majorHAnsi" w:hAnsiTheme="majorHAnsi" w:cstheme="majorHAnsi"/>
+              <w:rFonts w:cstheme="minorHAnsi"/>
             </w:rPr>
           </w:pPr>
           <w:r>
             <w:rPr>
-              <w:rFonts w:asciiTheme="majorHAnsi" w:hAnsiTheme="majorHAnsi" w:cstheme="majorHAnsi"/>
+              <w:rFonts w:cstheme="minorHAnsi"/>
             </w:rPr>
-            <w:t xml:space="preserve"> Tarih </w:t>
+            <w:t xml:space="preserve"> Tarih</w:t>
+          </w:r>
+          <w:r>
+            <w:rPr>
+              <w:rFonts w:cstheme="minorHAnsi"/>
+            </w:rPr>
+            <w:t xml:space="preserve"> </w:t>
           </w:r>
         </w:p>
       </w:sdtContent>
@@ -1007,12 +1010,12 @@
       <w:pPr>
         <w:jc w:val="center"/>
         <w:rPr>
-          <w:rFonts w:asciiTheme="majorHAnsi" w:hAnsiTheme="majorHAnsi" w:cstheme="majorHAnsi"/>
+          <w:rFonts w:cstheme="minorHAnsi"/>
         </w:rPr>
       </w:pPr>
       <w:r>
         <w:rPr>
-          <w:rFonts w:asciiTheme="majorHAnsi" w:hAnsiTheme="majorHAnsi" w:cstheme="majorHAnsi"/>
+          <w:rFonts w:cstheme="minorHAnsi"/>
         </w:rPr>
         <w:t xml:space="preserve"> </w:t>
       </w:r>
@@ -1021,33 +1024,33 @@
       <w:pPr>
         <w:jc w:val="center"/>
         <w:rPr>
-          <w:rFonts w:asciiTheme="majorHAnsi" w:hAnsiTheme="majorHAnsi" w:cstheme="majorHAnsi"/>
+          <w:rFonts w:cstheme="minorHAnsi"/>
         </w:rPr>
       </w:pPr>
       <w:sdt>
         <w:sdtPr>
           <w:rPr>
-            <w:rFonts w:asciiTheme="majorHAnsi" w:hAnsiTheme="majorHAnsi" w:cstheme="majorHAnsi"/>
+            <w:rFonts w:cstheme="minorHAnsi"/>
           </w:rPr>
           <w:alias w:val="Müdür"/>
           <w:tag w:val="text"/>
           <w:id w:val="-433524972"/>
           <w:placeholder>
-            <w:docPart w:val="36DB510403B0E34FAA8ACCE18B607808"/>
+            <w:docPart w:val="356FFE55AC79DB4CA45B8D2DC0C1736E"/>
           </w:placeholder>
           <w:text/>
         </w:sdtPr>
         <w:sdtContent>
           <w:r>
             <w:rPr>
-              <w:rFonts w:asciiTheme="majorHAnsi" w:hAnsiTheme="majorHAnsi" w:cstheme="majorHAnsi"/>
+              <w:rFonts w:cstheme="minorHAnsi"/>
             </w:rPr>
             <w:t xml:space="preserve"> </w:t>
           </w:r>
           <w:proofErr w:type="gramStart"/>
           <w:r>
             <w:rPr>
-              <w:rFonts w:asciiTheme="majorHAnsi" w:hAnsiTheme="majorHAnsi" w:cstheme="majorHAnsi"/>
+              <w:rFonts w:cstheme="minorHAnsi"/>
             </w:rPr>
             <w:t>müdür</w:t>
           </w:r>
@@ -1059,14 +1062,14 @@
       <w:pPr>
         <w:jc w:val="center"/>
         <w:rPr>
-          <w:rFonts w:asciiTheme="majorHAnsi" w:hAnsiTheme="majorHAnsi" w:cstheme="majorHAnsi"/>
+          <w:rFonts w:cstheme="minorHAnsi"/>
           <w:b/>
           <w:color w:val="000000" w:themeColor="text1"/>
         </w:rPr>
       </w:pPr>
       <w:r>
         <w:rPr>
-          <w:rFonts w:asciiTheme="majorHAnsi" w:hAnsiTheme="majorHAnsi" w:cstheme="majorHAnsi"/>
+          <w:rFonts w:cstheme="minorHAnsi"/>
           <w:b/>
           <w:color w:val="000000" w:themeColor="text1"/>
         </w:rPr>
@@ -1850,7 +1853,7 @@
     </w:docPart>
     <w:docPart>
       <w:docPartPr>
-        <w:name w:val="645E003017DCC746856EB5EB0EC419EA"/>
+        <w:name w:val="D1FE08868E66D94CBAED03BED455EACE"/>
         <w:category>
           <w:name w:val="Genel"/>
           <w:gallery w:val="placeholder"/>
@@ -1861,12 +1864,12 @@
         <w:behaviors>
           <w:behavior w:val="content"/>
         </w:behaviors>
-        <w:guid w:val="{B30BEC74-F290-B34C-B2BD-1CA238467268}"/>
+        <w:guid w:val="{651CF3FD-6BE8-E74A-A612-2F427BA07A68}"/>
       </w:docPartPr>
       <w:docPartBody>
         <w:p>
           <w:pPr>
-            <w:pStyle w:val="645E003017DCC746856EB5EB0EC419EA"/>
+            <w:pStyle w:val="D1FE08868E66D94CBAED03BED455EACE"/>
           </w:pPr>
           <w:r>
             <w:rPr>
@@ -1879,7 +1882,7 @@
     </w:docPart>
     <w:docPart>
       <w:docPartPr>
-        <w:name w:val="3C008A479239EA408BEF6DE1B5E51DA0"/>
+        <w:name w:val="8FCDA1F4098D3848BA08F4100574BC39"/>
         <w:category>
           <w:name w:val="Genel"/>
           <w:gallery w:val="placeholder"/>
@@ -1890,12 +1893,12 @@
         <w:behaviors>
           <w:behavior w:val="content"/>
         </w:behaviors>
-        <w:guid w:val="{F1FC3799-95A5-3B45-9620-251D81DD433F}"/>
+        <w:guid w:val="{777AAFFD-087A-BD4A-B8A7-02CBA2B55CB9}"/>
       </w:docPartPr>
       <w:docPartBody>
         <w:p>
           <w:pPr>
-            <w:pStyle w:val="3C008A479239EA408BEF6DE1B5E51DA0"/>
+            <w:pStyle w:val="8FCDA1F4098D3848BA08F4100574BC39"/>
           </w:pPr>
           <w:r>
             <w:rPr>
@@ -1908,7 +1911,7 @@
     </w:docPart>
     <w:docPart>
       <w:docPartPr>
-        <w:name w:val="36DB510403B0E34FAA8ACCE18B607808"/>
+        <w:name w:val="356FFE55AC79DB4CA45B8D2DC0C1736E"/>
         <w:category>
           <w:name w:val="Genel"/>
           <w:gallery w:val="placeholder"/>
@@ -1919,12 +1922,12 @@
         <w:behaviors>
           <w:behavior w:val="content"/>
         </w:behaviors>
-        <w:guid w:val="{209170C4-1C4F-8144-BACE-E67CF216F73F}"/>
+        <w:guid w:val="{B88776F7-9A5C-284A-B13F-C0ACADAB5AFA}"/>
       </w:docPartPr>
       <w:docPartBody>
         <w:p>
           <w:pPr>
-            <w:pStyle w:val="36DB510403B0E34FAA8ACCE18B607808"/>
+            <w:pStyle w:val="356FFE55AC79DB4CA45B8D2DC0C1736E"/>
           </w:pPr>
           <w:r>
             <w:rPr>
@@ -1999,10 +2002,13 @@
     <w:rsidRoot w:val="00243066"/>
     <w:rsid w:val="001D4B01"/>
     <w:rsid w:val="00243066"/>
+    <w:rsid w:val="00875161"/>
+    <w:rsid w:val="00AC5ED0"/>
     <w:rsid w:val="00C03A41"/>
     <w:rsid w:val="00D216C1"/>
     <w:rsid w:val="00D504FF"/>
     <w:rsid w:val="00DC472B"/>
+    <w:rsid w:val="00FA10BB"/>
   </w:rsids>
   <m:mathPr>
     <m:mathFont m:val="Cambria Math"/>
@@ -2454,22 +2460,31 @@
     <w:basedOn w:val="VarsaylanParagrafYazTipi"/>
     <w:uiPriority w:val="99"/>
     <w:semiHidden/>
-    <w:rsid w:val="00DC472B"/>
+    <w:rsid w:val="00FA10BB"/>
     <w:rPr>
       <w:color w:val="666666"/>
     </w:rPr>
   </w:style>
-  <w:style w:type="paragraph" w:customStyle="1" w:styleId="6D0278334981924F841E908F93359487">
-    <w:name w:val="6D0278334981924F841E908F93359487"/>
-    <w:rsid w:val="00243066"/>
+  <w:style w:type="paragraph" w:customStyle="1" w:styleId="D1FE08868E66D94CBAED03BED455EACE">
+    <w:name w:val="D1FE08868E66D94CBAED03BED455EACE"/>
+    <w:rsid w:val="00FA10BB"/>
+    <w:pPr>
+      <w:spacing w:after="160" w:line="278" w:lineRule="auto"/>
+    </w:pPr>
   </w:style>
-  <w:style w:type="paragraph" w:customStyle="1" w:styleId="8FCF48FFEA3A1B4289C3BE0E7487BFCD">
-    <w:name w:val="8FCF48FFEA3A1B4289C3BE0E7487BFCD"/>
-    <w:rsid w:val="00243066"/>
+  <w:style w:type="paragraph" w:customStyle="1" w:styleId="8FCDA1F4098D3848BA08F4100574BC39">
+    <w:name w:val="8FCDA1F4098D3848BA08F4100574BC39"/>
+    <w:rsid w:val="00FA10BB"/>
+    <w:pPr>
+      <w:spacing w:after="160" w:line="278" w:lineRule="auto"/>
+    </w:pPr>
   </w:style>
-  <w:style w:type="paragraph" w:customStyle="1" w:styleId="1AD180EACED76A43BE13C25E8DB29518">
-    <w:name w:val="1AD180EACED76A43BE13C25E8DB29518"/>
-    <w:rsid w:val="00243066"/>
+  <w:style w:type="paragraph" w:customStyle="1" w:styleId="356FFE55AC79DB4CA45B8D2DC0C1736E">
+    <w:name w:val="356FFE55AC79DB4CA45B8D2DC0C1736E"/>
+    <w:rsid w:val="00FA10BB"/>
+    <w:pPr>
+      <w:spacing w:after="160" w:line="278" w:lineRule="auto"/>
+    </w:pPr>
   </w:style>
   <w:style w:type="paragraph" w:customStyle="1" w:styleId="C4CAF1FC4D3E8E4AA6F43EC0704617E4">
     <w:name w:val="C4CAF1FC4D3E8E4AA6F43EC0704617E4"/>
